--- a/document/Assignment.docx
+++ b/document/Assignment.docx
@@ -561,15 +561,23 @@
         </w:rPr>
         <w:t>Install Docker and Jenkins servers on EC2</w:t>
       </w:r>
-      <w:r>
-        <w:rPr>
-          <w:noProof/>
+    </w:p>
+    <w:p>
+      <w:pPr>
+        <w:pStyle w:val="ListParagraph"/>
+        <w:rPr>
+          <w:rFonts w:ascii="Times New Roman" w:hAnsi="Times New Roman" w:cs="Times New Roman"/>
+        </w:rPr>
+      </w:pPr>
+      <w:r>
+        <w:rPr>
+          <w:rFonts w:ascii="Times New Roman" w:hAnsi="Times New Roman" w:cs="Times New Roman"/>
         </w:rPr>
         <w:drawing>
-          <wp:inline distT="0" distB="0" distL="0" distR="0">
-            <wp:extent cx="5947410" cy="2552700"/>
-            <wp:effectExtent l="0" t="0" r="0" b="0"/>
-            <wp:docPr id="6" name="Picture 6"/>
+          <wp:inline distT="0" distB="0" distL="0" distR="0" wp14:anchorId="50CE2609" wp14:editId="63366546">
+            <wp:extent cx="5943600" cy="3921125"/>
+            <wp:effectExtent l="0" t="0" r="0" b="3175"/>
+            <wp:docPr id="84" name="Picture 84"/>
             <wp:cNvGraphicFramePr>
               <a:graphicFrameLocks xmlns:a="http://schemas.openxmlformats.org/drawingml/2006/main" noChangeAspect="1"/>
             </wp:cNvGraphicFramePr>
@@ -577,36 +585,23 @@
               <a:graphicData uri="http://schemas.openxmlformats.org/drawingml/2006/picture">
                 <pic:pic xmlns:pic="http://schemas.openxmlformats.org/drawingml/2006/picture">
                   <pic:nvPicPr>
-                    <pic:cNvPr id="0" name="Picture 6"/>
-                    <pic:cNvPicPr>
-                      <a:picLocks noChangeAspect="1" noChangeArrowheads="1"/>
-                    </pic:cNvPicPr>
+                    <pic:cNvPr id="1" name=""/>
+                    <pic:cNvPicPr/>
                   </pic:nvPicPr>
                   <pic:blipFill>
-                    <a:blip r:embed="rId10" cstate="print">
-                      <a:extLst>
-                        <a:ext uri="{28A0092B-C50C-407E-A947-70E740481C1C}">
-                          <a14:useLocalDpi xmlns:a14="http://schemas.microsoft.com/office/drawing/2010/main" val="0"/>
-                        </a:ext>
-                      </a:extLst>
-                    </a:blip>
-                    <a:srcRect/>
+                    <a:blip r:embed="rId10"/>
                     <a:stretch>
                       <a:fillRect/>
                     </a:stretch>
                   </pic:blipFill>
-                  <pic:spPr bwMode="auto">
+                  <pic:spPr>
                     <a:xfrm>
                       <a:off x="0" y="0"/>
-                      <a:ext cx="5947410" cy="2552700"/>
+                      <a:ext cx="5943600" cy="3921125"/>
                     </a:xfrm>
                     <a:prstGeom prst="rect">
                       <a:avLst/>
                     </a:prstGeom>
-                    <a:noFill/>
-                    <a:ln>
-                      <a:noFill/>
-                    </a:ln>
                   </pic:spPr>
                 </pic:pic>
               </a:graphicData>
@@ -622,6 +617,7 @@
           <w:rFonts w:ascii="Times New Roman" w:hAnsi="Times New Roman" w:cs="Times New Roman"/>
         </w:rPr>
       </w:pPr>
+      <w:bookmarkStart w:id="0" w:name="_GoBack"/>
       <w:r>
         <w:rPr>
           <w:noProof/>
@@ -675,6 +671,7 @@
           </wp:inline>
         </w:drawing>
       </w:r>
+      <w:bookmarkEnd w:id="0"/>
     </w:p>
     <w:p>
       <w:pPr>
@@ -2551,15 +2548,7 @@
         <w:rPr>
           <w:rFonts w:ascii="Times New Roman" w:hAnsi="Times New Roman" w:cs="Times New Roman"/>
         </w:rPr>
-        <w:t>We are now ready to have a blue/Green deployment with the next version. Change the container ima</w:t>
-      </w:r>
-      <w:bookmarkStart w:id="0" w:name="_GoBack"/>
-      <w:bookmarkEnd w:id="0"/>
-      <w:r>
-        <w:rPr>
-          <w:rFonts w:ascii="Times New Roman" w:hAnsi="Times New Roman" w:cs="Times New Roman"/>
-        </w:rPr>
-        <w:t>ge of the rollout to the next version with:</w:t>
+        <w:t>We are now ready to have a blue/Green deployment with the next version. Change the container image of the rollout to the next version with:</w:t>
       </w:r>
     </w:p>
     <w:p>
@@ -3948,6 +3937,18 @@
       <w:szCs w:val="20"/>
     </w:rPr>
   </w:style>
+  <w:style w:type="character" w:styleId="FollowedHyperlink">
+    <w:name w:val="FollowedHyperlink"/>
+    <w:basedOn w:val="DefaultParagraphFont"/>
+    <w:uiPriority w:val="99"/>
+    <w:semiHidden/>
+    <w:unhideWhenUsed/>
+    <w:rsid w:val="007D1604"/>
+    <w:rPr>
+      <w:color w:val="954F72" w:themeColor="followedHyperlink"/>
+      <w:u w:val="single"/>
+    </w:rPr>
+  </w:style>
 </w:styles>
 </file>
 
